--- a/Documenti di Progetto/InLavorazione/2022_SDD_WoodLot_V1.0.docx
+++ b/Documenti di Progetto/InLavorazione/2022_SDD_WoodLot_V1.0.docx
@@ -1331,7 +1331,6 @@
               <w:bCs w:val="0"/>
             </w:rPr>
             <w:tab/>
-            <w:t xml:space="preserve"> </w:t>
           </w:r>
         </w:p>
         <w:p>
@@ -1369,7 +1368,7 @@
             </w:rPr>
             <w:fldChar w:fldCharType="separate"/>
           </w:r>
-          <w:hyperlink w:anchor="_Toc122517616" w:history="1">
+          <w:hyperlink w:anchor="_Toc123312298" w:history="1">
             <w:r>
               <w:rPr>
                 <w:rStyle w:val="Collegamentoipertestuale"/>
@@ -1416,7 +1415,7 @@
                 <w:noProof/>
                 <w:webHidden/>
               </w:rPr>
-              <w:instrText xml:space="preserve"> PAGEREF _Toc122517616 \h </w:instrText>
+              <w:instrText xml:space="preserve"> PAGEREF _Toc123312298 \h </w:instrText>
             </w:r>
             <w:r>
               <w:rPr>
@@ -1463,7 +1462,7 @@
               <w:lang w:eastAsia="it-IT"/>
             </w:rPr>
           </w:pPr>
-          <w:hyperlink w:anchor="_Toc122517617" w:history="1">
+          <w:hyperlink w:anchor="_Toc123312299" w:history="1">
             <w:r>
               <w:rPr>
                 <w:rStyle w:val="Collegamentoipertestuale"/>
@@ -1512,7 +1511,7 @@
                 <w:noProof/>
                 <w:webHidden/>
               </w:rPr>
-              <w:instrText xml:space="preserve"> PAGEREF _Toc122517617 \h </w:instrText>
+              <w:instrText xml:space="preserve"> PAGEREF _Toc123312299 \h </w:instrText>
             </w:r>
             <w:r>
               <w:rPr>
@@ -1559,7 +1558,7 @@
               <w:lang w:eastAsia="it-IT"/>
             </w:rPr>
           </w:pPr>
-          <w:hyperlink w:anchor="_Toc122517618" w:history="1">
+          <w:hyperlink w:anchor="_Toc123312300" w:history="1">
             <w:r>
               <w:rPr>
                 <w:rStyle w:val="Collegamentoipertestuale"/>
@@ -1608,7 +1607,7 @@
                 <w:noProof/>
                 <w:webHidden/>
               </w:rPr>
-              <w:instrText xml:space="preserve"> PAGEREF _Toc122517618 \h </w:instrText>
+              <w:instrText xml:space="preserve"> PAGEREF _Toc123312300 \h </w:instrText>
             </w:r>
             <w:r>
               <w:rPr>
@@ -1656,7 +1655,7 @@
               <w:lang w:eastAsia="it-IT"/>
             </w:rPr>
           </w:pPr>
-          <w:hyperlink w:anchor="_Toc122517619" w:history="1">
+          <w:hyperlink w:anchor="_Toc123312301" w:history="1">
             <w:r>
               <w:rPr>
                 <w:rStyle w:val="Collegamentoipertestuale"/>
@@ -1706,7 +1705,7 @@
                 <w:noProof/>
                 <w:webHidden/>
               </w:rPr>
-              <w:instrText xml:space="preserve"> PAGEREF _Toc122517619 \h </w:instrText>
+              <w:instrText xml:space="preserve"> PAGEREF _Toc123312301 \h </w:instrText>
             </w:r>
             <w:r>
               <w:rPr>
@@ -1754,7 +1753,7 @@
               <w:lang w:eastAsia="it-IT"/>
             </w:rPr>
           </w:pPr>
-          <w:hyperlink w:anchor="_Toc122517620" w:history="1">
+          <w:hyperlink w:anchor="_Toc123312302" w:history="1">
             <w:r>
               <w:rPr>
                 <w:rStyle w:val="Collegamentoipertestuale"/>
@@ -1804,7 +1803,7 @@
                 <w:noProof/>
                 <w:webHidden/>
               </w:rPr>
-              <w:instrText xml:space="preserve"> PAGEREF _Toc122517620 \h </w:instrText>
+              <w:instrText xml:space="preserve"> PAGEREF _Toc123312302 \h </w:instrText>
             </w:r>
             <w:r>
               <w:rPr>
@@ -1852,7 +1851,7 @@
               <w:lang w:eastAsia="it-IT"/>
             </w:rPr>
           </w:pPr>
-          <w:hyperlink w:anchor="_Toc122517621" w:history="1">
+          <w:hyperlink w:anchor="_Toc123312303" w:history="1">
             <w:r>
               <w:rPr>
                 <w:rStyle w:val="Collegamentoipertestuale"/>
@@ -1881,7 +1880,7 @@
                 <w:bCs/>
                 <w:noProof/>
               </w:rPr>
-              <w:t>Criteri di Performance</w:t>
+              <w:t>Criteri di Modularità</w:t>
             </w:r>
             <w:r>
               <w:rPr>
@@ -1902,7 +1901,7 @@
                 <w:noProof/>
                 <w:webHidden/>
               </w:rPr>
-              <w:instrText xml:space="preserve"> PAGEREF _Toc122517621 \h </w:instrText>
+              <w:instrText xml:space="preserve"> PAGEREF _Toc123312303 \h </w:instrText>
             </w:r>
             <w:r>
               <w:rPr>
@@ -1922,7 +1921,199 @@
                 <w:noProof/>
                 <w:webHidden/>
               </w:rPr>
-              <w:t>4</w:t>
+              <w:t>5</w:t>
+            </w:r>
+            <w:r>
+              <w:rPr>
+                <w:noProof/>
+                <w:webHidden/>
+              </w:rPr>
+              <w:fldChar w:fldCharType="end"/>
+            </w:r>
+          </w:hyperlink>
+        </w:p>
+        <w:p>
+          <w:pPr>
+            <w:pStyle w:val="Sommario2"/>
+            <w:tabs>
+              <w:tab w:val="left" w:pos="960"/>
+              <w:tab w:val="right" w:leader="dot" w:pos="9622"/>
+            </w:tabs>
+            <w:rPr>
+              <w:rFonts w:eastAsiaTheme="minorEastAsia" w:cstheme="minorBidi"/>
+              <w:smallCaps w:val="0"/>
+              <w:noProof/>
+              <w:sz w:val="24"/>
+              <w:szCs w:val="24"/>
+              <w:lang w:eastAsia="it-IT"/>
+            </w:rPr>
+          </w:pPr>
+          <w:hyperlink w:anchor="_Toc123312304" w:history="1">
+            <w:r>
+              <w:rPr>
+                <w:rStyle w:val="Collegamentoipertestuale"/>
+                <w:b/>
+                <w:bCs/>
+                <w:noProof/>
+              </w:rPr>
+              <w:t>1.3</w:t>
+            </w:r>
+            <w:r>
+              <w:rPr>
+                <w:rFonts w:eastAsiaTheme="minorEastAsia" w:cstheme="minorBidi"/>
+                <w:smallCaps w:val="0"/>
+                <w:noProof/>
+                <w:sz w:val="24"/>
+                <w:szCs w:val="24"/>
+                <w:lang w:eastAsia="it-IT"/>
+              </w:rPr>
+              <w:tab/>
+            </w:r>
+            <w:r>
+              <w:rPr>
+                <w:rStyle w:val="Collegamentoipertestuale"/>
+                <w:b/>
+                <w:bCs/>
+                <w:noProof/>
+              </w:rPr>
+              <w:t>Trade-off</w:t>
+            </w:r>
+            <w:r>
+              <w:rPr>
+                <w:noProof/>
+                <w:webHidden/>
+              </w:rPr>
+              <w:tab/>
+            </w:r>
+            <w:r>
+              <w:rPr>
+                <w:noProof/>
+                <w:webHidden/>
+              </w:rPr>
+              <w:fldChar w:fldCharType="begin"/>
+            </w:r>
+            <w:r>
+              <w:rPr>
+                <w:noProof/>
+                <w:webHidden/>
+              </w:rPr>
+              <w:instrText xml:space="preserve"> PAGEREF _Toc123312304 \h </w:instrText>
+            </w:r>
+            <w:r>
+              <w:rPr>
+                <w:noProof/>
+                <w:webHidden/>
+              </w:rPr>
+            </w:r>
+            <w:r>
+              <w:rPr>
+                <w:noProof/>
+                <w:webHidden/>
+              </w:rPr>
+              <w:fldChar w:fldCharType="separate"/>
+            </w:r>
+            <w:r>
+              <w:rPr>
+                <w:noProof/>
+                <w:webHidden/>
+              </w:rPr>
+              <w:t>5</w:t>
+            </w:r>
+            <w:r>
+              <w:rPr>
+                <w:noProof/>
+                <w:webHidden/>
+              </w:rPr>
+              <w:fldChar w:fldCharType="end"/>
+            </w:r>
+          </w:hyperlink>
+        </w:p>
+        <w:p>
+          <w:pPr>
+            <w:pStyle w:val="Sommario2"/>
+            <w:tabs>
+              <w:tab w:val="left" w:pos="960"/>
+              <w:tab w:val="right" w:leader="dot" w:pos="9622"/>
+            </w:tabs>
+            <w:rPr>
+              <w:rFonts w:eastAsiaTheme="minorEastAsia" w:cstheme="minorBidi"/>
+              <w:smallCaps w:val="0"/>
+              <w:noProof/>
+              <w:sz w:val="24"/>
+              <w:szCs w:val="24"/>
+              <w:lang w:eastAsia="it-IT"/>
+            </w:rPr>
+          </w:pPr>
+          <w:hyperlink w:anchor="_Toc123312305" w:history="1">
+            <w:r>
+              <w:rPr>
+                <w:rStyle w:val="Collegamentoipertestuale"/>
+                <w:b/>
+                <w:bCs/>
+                <w:noProof/>
+              </w:rPr>
+              <w:t>1.4</w:t>
+            </w:r>
+            <w:r>
+              <w:rPr>
+                <w:rFonts w:eastAsiaTheme="minorEastAsia" w:cstheme="minorBidi"/>
+                <w:smallCaps w:val="0"/>
+                <w:noProof/>
+                <w:sz w:val="24"/>
+                <w:szCs w:val="24"/>
+                <w:lang w:eastAsia="it-IT"/>
+              </w:rPr>
+              <w:tab/>
+            </w:r>
+            <w:r>
+              <w:rPr>
+                <w:rStyle w:val="Collegamentoipertestuale"/>
+                <w:b/>
+                <w:bCs/>
+                <w:noProof/>
+              </w:rPr>
+              <w:t>Definizioni, acronimi e abbreviazioni</w:t>
+            </w:r>
+            <w:r>
+              <w:rPr>
+                <w:noProof/>
+                <w:webHidden/>
+              </w:rPr>
+              <w:tab/>
+            </w:r>
+            <w:r>
+              <w:rPr>
+                <w:noProof/>
+                <w:webHidden/>
+              </w:rPr>
+              <w:fldChar w:fldCharType="begin"/>
+            </w:r>
+            <w:r>
+              <w:rPr>
+                <w:noProof/>
+                <w:webHidden/>
+              </w:rPr>
+              <w:instrText xml:space="preserve"> PAGEREF _Toc123312305 \h </w:instrText>
+            </w:r>
+            <w:r>
+              <w:rPr>
+                <w:noProof/>
+                <w:webHidden/>
+              </w:rPr>
+            </w:r>
+            <w:r>
+              <w:rPr>
+                <w:noProof/>
+                <w:webHidden/>
+              </w:rPr>
+              <w:fldChar w:fldCharType="separate"/>
+            </w:r>
+            <w:r>
+              <w:rPr>
+                <w:noProof/>
+                <w:webHidden/>
+              </w:rPr>
+              <w:t>5</w:t>
             </w:r>
             <w:r>
               <w:rPr>
@@ -1950,7 +2141,7 @@
               <w:lang w:eastAsia="it-IT"/>
             </w:rPr>
           </w:pPr>
-          <w:hyperlink w:anchor="_Toc122517622" w:history="1">
+          <w:hyperlink w:anchor="_Toc123312306" w:history="1">
             <w:r>
               <w:rPr>
                 <w:rStyle w:val="Collegamentoipertestuale"/>
@@ -1958,7 +2149,7 @@
                 <w:bCs/>
                 <w:noProof/>
               </w:rPr>
-              <w:t>1.2.4</w:t>
+              <w:t>1.4.1</w:t>
             </w:r>
             <w:r>
               <w:rPr>
@@ -1979,7 +2170,7 @@
                 <w:bCs/>
                 <w:noProof/>
               </w:rPr>
-              <w:t>Criteri di Modularità</w:t>
+              <w:t>Definizioni</w:t>
             </w:r>
             <w:r>
               <w:rPr>
@@ -2000,7 +2191,7 @@
                 <w:noProof/>
                 <w:webHidden/>
               </w:rPr>
-              <w:instrText xml:space="preserve"> PAGEREF _Toc122517622 \h </w:instrText>
+              <w:instrText xml:space="preserve"> PAGEREF _Toc123312306 \h </w:instrText>
             </w:r>
             <w:r>
               <w:rPr>
@@ -2020,7 +2211,7 @@
                 <w:noProof/>
                 <w:webHidden/>
               </w:rPr>
-              <w:t>4</w:t>
+              <w:t>5</w:t>
             </w:r>
             <w:r>
               <w:rPr>
@@ -2048,7 +2239,7 @@
               <w:lang w:eastAsia="it-IT"/>
             </w:rPr>
           </w:pPr>
-          <w:hyperlink w:anchor="_Toc122517623" w:history="1">
+          <w:hyperlink w:anchor="_Toc123312307" w:history="1">
             <w:r>
               <w:rPr>
                 <w:rStyle w:val="Collegamentoipertestuale"/>
@@ -2056,7 +2247,7 @@
                 <w:bCs/>
                 <w:noProof/>
               </w:rPr>
-              <w:t>1.2.5</w:t>
+              <w:t>1.4.2</w:t>
             </w:r>
             <w:r>
               <w:rPr>
@@ -2077,7 +2268,7 @@
                 <w:bCs/>
                 <w:noProof/>
               </w:rPr>
-              <w:t>Criteri di Implementazione</w:t>
+              <w:t>Acronimi e Abbreviazioni</w:t>
             </w:r>
             <w:r>
               <w:rPr>
@@ -2098,7 +2289,7 @@
                 <w:noProof/>
                 <w:webHidden/>
               </w:rPr>
-              <w:instrText xml:space="preserve"> PAGEREF _Toc122517623 \h </w:instrText>
+              <w:instrText xml:space="preserve"> PAGEREF _Toc123312307 \h </w:instrText>
             </w:r>
             <w:r>
               <w:rPr>
@@ -2118,7 +2309,7 @@
                 <w:noProof/>
                 <w:webHidden/>
               </w:rPr>
-              <w:t>4</w:t>
+              <w:t>5</w:t>
             </w:r>
             <w:r>
               <w:rPr>
@@ -2145,7 +2336,7 @@
               <w:lang w:eastAsia="it-IT"/>
             </w:rPr>
           </w:pPr>
-          <w:hyperlink w:anchor="_Toc122517624" w:history="1">
+          <w:hyperlink w:anchor="_Toc123312308" w:history="1">
             <w:r>
               <w:rPr>
                 <w:rStyle w:val="Collegamentoipertestuale"/>
@@ -2153,7 +2344,7 @@
                 <w:bCs/>
                 <w:noProof/>
               </w:rPr>
-              <w:t>1.3</w:t>
+              <w:t>1.5</w:t>
             </w:r>
             <w:r>
               <w:rPr>
@@ -2173,7 +2364,7 @@
                 <w:bCs/>
                 <w:noProof/>
               </w:rPr>
-              <w:t>Definizioni, acronimi e abbreviazioni</w:t>
+              <w:t>Riferimenti</w:t>
             </w:r>
             <w:r>
               <w:rPr>
@@ -2194,7 +2385,7 @@
                 <w:noProof/>
                 <w:webHidden/>
               </w:rPr>
-              <w:instrText xml:space="preserve"> PAGEREF _Toc122517624 \h </w:instrText>
+              <w:instrText xml:space="preserve"> PAGEREF _Toc123312308 \h </w:instrText>
             </w:r>
             <w:r>
               <w:rPr>
@@ -2214,301 +2405,7 @@
                 <w:noProof/>
                 <w:webHidden/>
               </w:rPr>
-              <w:t>4</w:t>
-            </w:r>
-            <w:r>
-              <w:rPr>
-                <w:noProof/>
-                <w:webHidden/>
-              </w:rPr>
-              <w:fldChar w:fldCharType="end"/>
-            </w:r>
-          </w:hyperlink>
-        </w:p>
-        <w:p>
-          <w:pPr>
-            <w:pStyle w:val="Sommario3"/>
-            <w:tabs>
-              <w:tab w:val="left" w:pos="1200"/>
-              <w:tab w:val="right" w:leader="dot" w:pos="9622"/>
-            </w:tabs>
-            <w:rPr>
-              <w:rFonts w:eastAsiaTheme="minorEastAsia" w:cstheme="minorBidi"/>
-              <w:i w:val="0"/>
-              <w:iCs w:val="0"/>
-              <w:noProof/>
-              <w:sz w:val="24"/>
-              <w:szCs w:val="24"/>
-              <w:lang w:eastAsia="it-IT"/>
-            </w:rPr>
-          </w:pPr>
-          <w:hyperlink w:anchor="_Toc122517625" w:history="1">
-            <w:r>
-              <w:rPr>
-                <w:rStyle w:val="Collegamentoipertestuale"/>
-                <w:b/>
-                <w:bCs/>
-                <w:noProof/>
-              </w:rPr>
-              <w:t>1.3.1</w:t>
-            </w:r>
-            <w:r>
-              <w:rPr>
-                <w:rFonts w:eastAsiaTheme="minorEastAsia" w:cstheme="minorBidi"/>
-                <w:i w:val="0"/>
-                <w:iCs w:val="0"/>
-                <w:noProof/>
-                <w:sz w:val="24"/>
-                <w:szCs w:val="24"/>
-                <w:lang w:eastAsia="it-IT"/>
-              </w:rPr>
-              <w:tab/>
-            </w:r>
-            <w:r>
-              <w:rPr>
-                <w:rStyle w:val="Collegamentoipertestuale"/>
-                <w:b/>
-                <w:bCs/>
-                <w:noProof/>
-              </w:rPr>
-              <w:t>Definizioni</w:t>
-            </w:r>
-            <w:r>
-              <w:rPr>
-                <w:noProof/>
-                <w:webHidden/>
-              </w:rPr>
-              <w:tab/>
-            </w:r>
-            <w:r>
-              <w:rPr>
-                <w:noProof/>
-                <w:webHidden/>
-              </w:rPr>
-              <w:fldChar w:fldCharType="begin"/>
-            </w:r>
-            <w:r>
-              <w:rPr>
-                <w:noProof/>
-                <w:webHidden/>
-              </w:rPr>
-              <w:instrText xml:space="preserve"> PAGEREF _Toc122517625 \h </w:instrText>
-            </w:r>
-            <w:r>
-              <w:rPr>
-                <w:noProof/>
-                <w:webHidden/>
-              </w:rPr>
-            </w:r>
-            <w:r>
-              <w:rPr>
-                <w:noProof/>
-                <w:webHidden/>
-              </w:rPr>
-              <w:fldChar w:fldCharType="separate"/>
-            </w:r>
-            <w:r>
-              <w:rPr>
-                <w:noProof/>
-                <w:webHidden/>
-              </w:rPr>
-              <w:t>4</w:t>
-            </w:r>
-            <w:r>
-              <w:rPr>
-                <w:noProof/>
-                <w:webHidden/>
-              </w:rPr>
-              <w:fldChar w:fldCharType="end"/>
-            </w:r>
-          </w:hyperlink>
-        </w:p>
-        <w:p>
-          <w:pPr>
-            <w:pStyle w:val="Sommario3"/>
-            <w:tabs>
-              <w:tab w:val="left" w:pos="1200"/>
-              <w:tab w:val="right" w:leader="dot" w:pos="9622"/>
-            </w:tabs>
-            <w:rPr>
-              <w:rFonts w:eastAsiaTheme="minorEastAsia" w:cstheme="minorBidi"/>
-              <w:i w:val="0"/>
-              <w:iCs w:val="0"/>
-              <w:noProof/>
-              <w:sz w:val="24"/>
-              <w:szCs w:val="24"/>
-              <w:lang w:eastAsia="it-IT"/>
-            </w:rPr>
-          </w:pPr>
-          <w:hyperlink w:anchor="_Toc122517626" w:history="1">
-            <w:r>
-              <w:rPr>
-                <w:rStyle w:val="Collegamentoipertestuale"/>
-                <w:b/>
-                <w:bCs/>
-                <w:noProof/>
-              </w:rPr>
-              <w:t>1.3.2</w:t>
-            </w:r>
-            <w:r>
-              <w:rPr>
-                <w:rFonts w:eastAsiaTheme="minorEastAsia" w:cstheme="minorBidi"/>
-                <w:i w:val="0"/>
-                <w:iCs w:val="0"/>
-                <w:noProof/>
-                <w:sz w:val="24"/>
-                <w:szCs w:val="24"/>
-                <w:lang w:eastAsia="it-IT"/>
-              </w:rPr>
-              <w:tab/>
-            </w:r>
-            <w:r>
-              <w:rPr>
-                <w:rStyle w:val="Collegamentoipertestuale"/>
-                <w:b/>
-                <w:bCs/>
-                <w:noProof/>
-              </w:rPr>
-              <w:t>Acronimi</w:t>
-            </w:r>
-            <w:r>
-              <w:rPr>
-                <w:noProof/>
-                <w:webHidden/>
-              </w:rPr>
-              <w:tab/>
-            </w:r>
-            <w:r>
-              <w:rPr>
-                <w:noProof/>
-                <w:webHidden/>
-              </w:rPr>
-              <w:fldChar w:fldCharType="begin"/>
-            </w:r>
-            <w:r>
-              <w:rPr>
-                <w:noProof/>
-                <w:webHidden/>
-              </w:rPr>
-              <w:instrText xml:space="preserve"> PAGEREF _Toc122517626 \h </w:instrText>
-            </w:r>
-            <w:r>
-              <w:rPr>
-                <w:noProof/>
-                <w:webHidden/>
-              </w:rPr>
-            </w:r>
-            <w:r>
-              <w:rPr>
-                <w:noProof/>
-                <w:webHidden/>
-              </w:rPr>
-              <w:fldChar w:fldCharType="separate"/>
-            </w:r>
-            <w:r>
-              <w:rPr>
-                <w:noProof/>
-                <w:webHidden/>
-              </w:rPr>
-              <w:t>4</w:t>
-            </w:r>
-            <w:r>
-              <w:rPr>
-                <w:noProof/>
-                <w:webHidden/>
-              </w:rPr>
-              <w:fldChar w:fldCharType="end"/>
-            </w:r>
-          </w:hyperlink>
-        </w:p>
-        <w:p>
-          <w:pPr>
-            <w:pStyle w:val="Sommario3"/>
-            <w:tabs>
-              <w:tab w:val="left" w:pos="1200"/>
-              <w:tab w:val="right" w:leader="dot" w:pos="9622"/>
-            </w:tabs>
-            <w:rPr>
-              <w:rFonts w:eastAsiaTheme="minorEastAsia" w:cstheme="minorBidi"/>
-              <w:i w:val="0"/>
-              <w:iCs w:val="0"/>
-              <w:noProof/>
-              <w:sz w:val="24"/>
-              <w:szCs w:val="24"/>
-              <w:lang w:eastAsia="it-IT"/>
-            </w:rPr>
-          </w:pPr>
-          <w:hyperlink w:anchor="_Toc122517627" w:history="1">
-            <w:r>
-              <w:rPr>
-                <w:rStyle w:val="Collegamentoipertestuale"/>
-                <w:b/>
-                <w:bCs/>
-                <w:noProof/>
-              </w:rPr>
-              <w:t>1.3.3</w:t>
-            </w:r>
-            <w:r>
-              <w:rPr>
-                <w:rFonts w:eastAsiaTheme="minorEastAsia" w:cstheme="minorBidi"/>
-                <w:i w:val="0"/>
-                <w:iCs w:val="0"/>
-                <w:noProof/>
-                <w:sz w:val="24"/>
-                <w:szCs w:val="24"/>
-                <w:lang w:eastAsia="it-IT"/>
-              </w:rPr>
-              <w:tab/>
-            </w:r>
-            <w:r>
-              <w:rPr>
-                <w:rStyle w:val="Collegamentoipertestuale"/>
-                <w:b/>
-                <w:bCs/>
-                <w:noProof/>
-              </w:rPr>
-              <w:t>Abbreviazioni</w:t>
-            </w:r>
-            <w:r>
-              <w:rPr>
-                <w:noProof/>
-                <w:webHidden/>
-              </w:rPr>
-              <w:tab/>
-            </w:r>
-            <w:r>
-              <w:rPr>
-                <w:noProof/>
-                <w:webHidden/>
-              </w:rPr>
-              <w:fldChar w:fldCharType="begin"/>
-            </w:r>
-            <w:r>
-              <w:rPr>
-                <w:noProof/>
-                <w:webHidden/>
-              </w:rPr>
-              <w:instrText xml:space="preserve"> PAGEREF _Toc122517627 \h </w:instrText>
-            </w:r>
-            <w:r>
-              <w:rPr>
-                <w:noProof/>
-                <w:webHidden/>
-              </w:rPr>
-            </w:r>
-            <w:r>
-              <w:rPr>
-                <w:noProof/>
-                <w:webHidden/>
-              </w:rPr>
-              <w:fldChar w:fldCharType="separate"/>
-            </w:r>
-            <w:r>
-              <w:rPr>
-                <w:noProof/>
-                <w:webHidden/>
-              </w:rPr>
-              <w:t>5</w:t>
+              <w:t>6</w:t>
             </w:r>
             <w:r>
               <w:rPr>
@@ -2535,7 +2432,7 @@
               <w:lang w:eastAsia="it-IT"/>
             </w:rPr>
           </w:pPr>
-          <w:hyperlink w:anchor="_Toc122517628" w:history="1">
+          <w:hyperlink w:anchor="_Toc123312309" w:history="1">
             <w:r>
               <w:rPr>
                 <w:rStyle w:val="Collegamentoipertestuale"/>
@@ -2543,7 +2440,7 @@
                 <w:bCs/>
                 <w:noProof/>
               </w:rPr>
-              <w:t>1.4</w:t>
+              <w:t>1.6</w:t>
             </w:r>
             <w:r>
               <w:rPr>
@@ -2563,7 +2460,7 @@
                 <w:bCs/>
                 <w:noProof/>
               </w:rPr>
-              <w:t>Riferimenti</w:t>
+              <w:t>Panoramica</w:t>
             </w:r>
             <w:r>
               <w:rPr>
@@ -2584,7 +2481,7 @@
                 <w:noProof/>
                 <w:webHidden/>
               </w:rPr>
-              <w:instrText xml:space="preserve"> PAGEREF _Toc122517628 \h </w:instrText>
+              <w:instrText xml:space="preserve"> PAGEREF _Toc123312309 \h </w:instrText>
             </w:r>
             <w:r>
               <w:rPr>
@@ -2604,103 +2501,7 @@
                 <w:noProof/>
                 <w:webHidden/>
               </w:rPr>
-              <w:t>5</w:t>
-            </w:r>
-            <w:r>
-              <w:rPr>
-                <w:noProof/>
-                <w:webHidden/>
-              </w:rPr>
-              <w:fldChar w:fldCharType="end"/>
-            </w:r>
-          </w:hyperlink>
-        </w:p>
-        <w:p>
-          <w:pPr>
-            <w:pStyle w:val="Sommario2"/>
-            <w:tabs>
-              <w:tab w:val="left" w:pos="960"/>
-              <w:tab w:val="right" w:leader="dot" w:pos="9622"/>
-            </w:tabs>
-            <w:rPr>
-              <w:rFonts w:eastAsiaTheme="minorEastAsia" w:cstheme="minorBidi"/>
-              <w:smallCaps w:val="0"/>
-              <w:noProof/>
-              <w:sz w:val="24"/>
-              <w:szCs w:val="24"/>
-              <w:lang w:eastAsia="it-IT"/>
-            </w:rPr>
-          </w:pPr>
-          <w:hyperlink w:anchor="_Toc122517629" w:history="1">
-            <w:r>
-              <w:rPr>
-                <w:rStyle w:val="Collegamentoipertestuale"/>
-                <w:b/>
-                <w:bCs/>
-                <w:noProof/>
-              </w:rPr>
-              <w:t>1.5</w:t>
-            </w:r>
-            <w:r>
-              <w:rPr>
-                <w:rFonts w:eastAsiaTheme="minorEastAsia" w:cstheme="minorBidi"/>
-                <w:smallCaps w:val="0"/>
-                <w:noProof/>
-                <w:sz w:val="24"/>
-                <w:szCs w:val="24"/>
-                <w:lang w:eastAsia="it-IT"/>
-              </w:rPr>
-              <w:tab/>
-            </w:r>
-            <w:r>
-              <w:rPr>
-                <w:rStyle w:val="Collegamentoipertestuale"/>
-                <w:b/>
-                <w:bCs/>
-                <w:noProof/>
-              </w:rPr>
-              <w:t>Panoramica</w:t>
-            </w:r>
-            <w:r>
-              <w:rPr>
-                <w:noProof/>
-                <w:webHidden/>
-              </w:rPr>
-              <w:tab/>
-            </w:r>
-            <w:r>
-              <w:rPr>
-                <w:noProof/>
-                <w:webHidden/>
-              </w:rPr>
-              <w:fldChar w:fldCharType="begin"/>
-            </w:r>
-            <w:r>
-              <w:rPr>
-                <w:noProof/>
-                <w:webHidden/>
-              </w:rPr>
-              <w:instrText xml:space="preserve"> PAGEREF _Toc122517629 \h </w:instrText>
-            </w:r>
-            <w:r>
-              <w:rPr>
-                <w:noProof/>
-                <w:webHidden/>
-              </w:rPr>
-            </w:r>
-            <w:r>
-              <w:rPr>
-                <w:noProof/>
-                <w:webHidden/>
-              </w:rPr>
-              <w:fldChar w:fldCharType="separate"/>
-            </w:r>
-            <w:r>
-              <w:rPr>
-                <w:noProof/>
-                <w:webHidden/>
-              </w:rPr>
-              <w:t>5</w:t>
+              <w:t>6</w:t>
             </w:r>
             <w:r>
               <w:rPr>
@@ -2729,7 +2530,7 @@
               <w:lang w:eastAsia="it-IT"/>
             </w:rPr>
           </w:pPr>
-          <w:hyperlink w:anchor="_Toc122517630" w:history="1">
+          <w:hyperlink w:anchor="_Toc123312310" w:history="1">
             <w:r>
               <w:rPr>
                 <w:rStyle w:val="Collegamentoipertestuale"/>
@@ -2776,7 +2577,7 @@
                 <w:noProof/>
                 <w:webHidden/>
               </w:rPr>
-              <w:instrText xml:space="preserve"> PAGEREF _Toc122517630 \h </w:instrText>
+              <w:instrText xml:space="preserve"> PAGEREF _Toc123312310 \h </w:instrText>
             </w:r>
             <w:r>
               <w:rPr>
@@ -2796,7 +2597,7 @@
                 <w:noProof/>
                 <w:webHidden/>
               </w:rPr>
-              <w:t>5</w:t>
+              <w:t>6</w:t>
             </w:r>
             <w:r>
               <w:rPr>
@@ -2823,7 +2624,7 @@
               <w:lang w:eastAsia="it-IT"/>
             </w:rPr>
           </w:pPr>
-          <w:hyperlink w:anchor="_Toc122517631" w:history="1">
+          <w:hyperlink w:anchor="_Toc123312311" w:history="1">
             <w:r>
               <w:rPr>
                 <w:rStyle w:val="Collegamentoipertestuale"/>
@@ -2872,7 +2673,7 @@
                 <w:noProof/>
                 <w:webHidden/>
               </w:rPr>
-              <w:instrText xml:space="preserve"> PAGEREF _Toc122517631 \h </w:instrText>
+              <w:instrText xml:space="preserve"> PAGEREF _Toc123312311 \h </w:instrText>
             </w:r>
             <w:r>
               <w:rPr>
@@ -2892,7 +2693,7 @@
                 <w:noProof/>
                 <w:webHidden/>
               </w:rPr>
-              <w:t>5</w:t>
+              <w:t>6</w:t>
             </w:r>
             <w:r>
               <w:rPr>
@@ -2919,7 +2720,7 @@
               <w:lang w:eastAsia="it-IT"/>
             </w:rPr>
           </w:pPr>
-          <w:hyperlink w:anchor="_Toc122517632" w:history="1">
+          <w:hyperlink w:anchor="_Toc123312312" w:history="1">
             <w:r>
               <w:rPr>
                 <w:rStyle w:val="Collegamentoipertestuale"/>
@@ -2968,7 +2769,7 @@
                 <w:noProof/>
                 <w:webHidden/>
               </w:rPr>
-              <w:instrText xml:space="preserve"> PAGEREF _Toc122517632 \h </w:instrText>
+              <w:instrText xml:space="preserve"> PAGEREF _Toc123312312 \h </w:instrText>
             </w:r>
             <w:r>
               <w:rPr>
@@ -2988,7 +2789,7 @@
                 <w:noProof/>
                 <w:webHidden/>
               </w:rPr>
-              <w:t>5</w:t>
+              <w:t>6</w:t>
             </w:r>
             <w:r>
               <w:rPr>
@@ -3015,7 +2816,7 @@
               <w:lang w:eastAsia="it-IT"/>
             </w:rPr>
           </w:pPr>
-          <w:hyperlink w:anchor="_Toc122517633" w:history="1">
+          <w:hyperlink w:anchor="_Toc123312313" w:history="1">
             <w:r>
               <w:rPr>
                 <w:rStyle w:val="Collegamentoipertestuale"/>
@@ -3064,7 +2865,7 @@
                 <w:noProof/>
                 <w:webHidden/>
               </w:rPr>
-              <w:instrText xml:space="preserve"> PAGEREF _Toc122517633 \h </w:instrText>
+              <w:instrText xml:space="preserve"> PAGEREF _Toc123312313 \h </w:instrText>
             </w:r>
             <w:r>
               <w:rPr>
@@ -3084,7 +2885,7 @@
                 <w:noProof/>
                 <w:webHidden/>
               </w:rPr>
-              <w:t>7</w:t>
+              <w:t>8</w:t>
             </w:r>
             <w:r>
               <w:rPr>
@@ -3111,7 +2912,7 @@
               <w:lang w:eastAsia="it-IT"/>
             </w:rPr>
           </w:pPr>
-          <w:hyperlink w:anchor="_Toc122517634" w:history="1">
+          <w:hyperlink w:anchor="_Toc123312314" w:history="1">
             <w:r>
               <w:rPr>
                 <w:rStyle w:val="Collegamentoipertestuale"/>
@@ -3160,7 +2961,7 @@
                 <w:noProof/>
                 <w:webHidden/>
               </w:rPr>
-              <w:instrText xml:space="preserve"> PAGEREF _Toc122517634 \h </w:instrText>
+              <w:instrText xml:space="preserve"> PAGEREF _Toc123312314 \h </w:instrText>
             </w:r>
             <w:r>
               <w:rPr>
@@ -3180,7 +2981,7 @@
                 <w:noProof/>
                 <w:webHidden/>
               </w:rPr>
-              <w:t>8</w:t>
+              <w:t>9</w:t>
             </w:r>
             <w:r>
               <w:rPr>
@@ -3207,7 +3008,7 @@
               <w:lang w:eastAsia="it-IT"/>
             </w:rPr>
           </w:pPr>
-          <w:hyperlink w:anchor="_Toc122517635" w:history="1">
+          <w:hyperlink w:anchor="_Toc123312315" w:history="1">
             <w:r>
               <w:rPr>
                 <w:rStyle w:val="Collegamentoipertestuale"/>
@@ -3256,7 +3057,7 @@
                 <w:noProof/>
                 <w:webHidden/>
               </w:rPr>
-              <w:instrText xml:space="preserve"> PAGEREF _Toc122517635 \h </w:instrText>
+              <w:instrText xml:space="preserve"> PAGEREF _Toc123312315 \h </w:instrText>
             </w:r>
             <w:r>
               <w:rPr>
@@ -3276,7 +3077,7 @@
                 <w:noProof/>
                 <w:webHidden/>
               </w:rPr>
-              <w:t>8</w:t>
+              <w:t>9</w:t>
             </w:r>
             <w:r>
               <w:rPr>
@@ -3303,7 +3104,7 @@
               <w:lang w:eastAsia="it-IT"/>
             </w:rPr>
           </w:pPr>
-          <w:hyperlink w:anchor="_Toc122517636" w:history="1">
+          <w:hyperlink w:anchor="_Toc123312316" w:history="1">
             <w:r>
               <w:rPr>
                 <w:rStyle w:val="Collegamentoipertestuale"/>
@@ -3352,7 +3153,7 @@
                 <w:noProof/>
                 <w:webHidden/>
               </w:rPr>
-              <w:instrText xml:space="preserve"> PAGEREF _Toc122517636 \h </w:instrText>
+              <w:instrText xml:space="preserve"> PAGEREF _Toc123312316 \h </w:instrText>
             </w:r>
             <w:r>
               <w:rPr>
@@ -3372,7 +3173,7 @@
                 <w:noProof/>
                 <w:webHidden/>
               </w:rPr>
-              <w:t>10</w:t>
+              <w:t>11</w:t>
             </w:r>
             <w:r>
               <w:rPr>
@@ -3399,7 +3200,7 @@
               <w:lang w:eastAsia="it-IT"/>
             </w:rPr>
           </w:pPr>
-          <w:hyperlink w:anchor="_Toc122517637" w:history="1">
+          <w:hyperlink w:anchor="_Toc123312317" w:history="1">
             <w:r>
               <w:rPr>
                 <w:rStyle w:val="Collegamentoipertestuale"/>
@@ -3448,7 +3249,7 @@
                 <w:noProof/>
                 <w:webHidden/>
               </w:rPr>
-              <w:instrText xml:space="preserve"> PAGEREF _Toc122517637 \h </w:instrText>
+              <w:instrText xml:space="preserve"> PAGEREF _Toc123312317 \h </w:instrText>
             </w:r>
             <w:r>
               <w:rPr>
@@ -3468,7 +3269,7 @@
                 <w:noProof/>
                 <w:webHidden/>
               </w:rPr>
-              <w:t>10</w:t>
+              <w:t>11</w:t>
             </w:r>
             <w:r>
               <w:rPr>
@@ -3497,7 +3298,7 @@
               <w:lang w:eastAsia="it-IT"/>
             </w:rPr>
           </w:pPr>
-          <w:hyperlink w:anchor="_Toc122517638" w:history="1">
+          <w:hyperlink w:anchor="_Toc123312318" w:history="1">
             <w:r>
               <w:rPr>
                 <w:rStyle w:val="Collegamentoipertestuale"/>
@@ -3544,7 +3345,7 @@
                 <w:noProof/>
                 <w:webHidden/>
               </w:rPr>
-              <w:instrText xml:space="preserve"> PAGEREF _Toc122517638 \h </w:instrText>
+              <w:instrText xml:space="preserve"> PAGEREF _Toc123312318 \h </w:instrText>
             </w:r>
             <w:r>
               <w:rPr>
@@ -3564,7 +3365,7 @@
                 <w:noProof/>
                 <w:webHidden/>
               </w:rPr>
-              <w:t>10</w:t>
+              <w:t>11</w:t>
             </w:r>
             <w:r>
               <w:rPr>
@@ -3593,7 +3394,7 @@
               <w:lang w:eastAsia="it-IT"/>
             </w:rPr>
           </w:pPr>
-          <w:hyperlink w:anchor="_Toc122517639" w:history="1">
+          <w:hyperlink w:anchor="_Toc123312319" w:history="1">
             <w:r>
               <w:rPr>
                 <w:rStyle w:val="Collegamentoipertestuale"/>
@@ -3640,7 +3441,7 @@
                 <w:noProof/>
                 <w:webHidden/>
               </w:rPr>
-              <w:instrText xml:space="preserve"> PAGEREF _Toc122517639 \h </w:instrText>
+              <w:instrText xml:space="preserve"> PAGEREF _Toc123312319 \h </w:instrText>
             </w:r>
             <w:r>
               <w:rPr>
@@ -3660,7 +3461,7 @@
                 <w:noProof/>
                 <w:webHidden/>
               </w:rPr>
-              <w:t>11</w:t>
+              <w:t>12</w:t>
             </w:r>
             <w:r>
               <w:rPr>
@@ -3705,7 +3506,7 @@
           <w:u w:val="single"/>
         </w:rPr>
       </w:pPr>
-      <w:bookmarkStart w:id="0" w:name="_Toc122517616"/>
+      <w:bookmarkStart w:id="0" w:name="_Toc123312298"/>
       <w:commentRangeStart w:id="1"/>
       <w:r>
         <w:rPr>
@@ -3744,7 +3545,7 @@
           <w:color w:val="000000" w:themeColor="text1"/>
         </w:rPr>
       </w:pPr>
-      <w:bookmarkStart w:id="2" w:name="_Toc122517617"/>
+      <w:bookmarkStart w:id="2" w:name="_Toc123312299"/>
       <w:r>
         <w:rPr>
           <w:b/>
@@ -3793,7 +3594,7 @@
           <w:color w:val="000000" w:themeColor="text1"/>
         </w:rPr>
       </w:pPr>
-      <w:bookmarkStart w:id="3" w:name="_Toc122517618"/>
+      <w:bookmarkStart w:id="3" w:name="_Toc123312300"/>
       <w:r>
         <w:rPr>
           <w:b/>
@@ -3840,7 +3641,7 @@
           <w:color w:val="000000" w:themeColor="text1"/>
         </w:rPr>
       </w:pPr>
-      <w:bookmarkStart w:id="4" w:name="_Toc122517619"/>
+      <w:bookmarkStart w:id="4" w:name="_Toc123312301"/>
       <w:r>
         <w:rPr>
           <w:b/>
@@ -4198,7 +3999,7 @@
           <w:color w:val="000000" w:themeColor="text1"/>
         </w:rPr>
       </w:pPr>
-      <w:bookmarkStart w:id="5" w:name="_Toc122517620"/>
+      <w:bookmarkStart w:id="5" w:name="_Toc123312302"/>
       <w:r>
         <w:rPr>
           <w:b/>
@@ -4533,7 +4334,7 @@
           <w:color w:val="000000" w:themeColor="text1"/>
         </w:rPr>
       </w:pPr>
-      <w:bookmarkStart w:id="6" w:name="_Toc122517622"/>
+      <w:bookmarkStart w:id="6" w:name="_Toc123312303"/>
       <w:r>
         <w:rPr>
           <w:b/>
@@ -4791,6 +4592,7 @@
           <w:color w:val="000000" w:themeColor="text1"/>
         </w:rPr>
       </w:pPr>
+      <w:bookmarkStart w:id="7" w:name="_Toc123312304"/>
       <w:r>
         <w:rPr>
           <w:b/>
@@ -4815,6 +4617,7 @@
         </w:rPr>
         <w:t>de-off</w:t>
       </w:r>
+      <w:bookmarkEnd w:id="7"/>
     </w:p>
     <w:p/>
     <w:p>
@@ -4876,7 +4679,7 @@
           <w:color w:val="000000" w:themeColor="text1"/>
         </w:rPr>
       </w:pPr>
-      <w:bookmarkStart w:id="7" w:name="_Toc122517624"/>
+      <w:bookmarkStart w:id="8" w:name="_Toc123312305"/>
       <w:r>
         <w:rPr>
           <w:b/>
@@ -4885,7 +4688,7 @@
         </w:rPr>
         <w:t>Definizioni, acronimi e abbreviazioni</w:t>
       </w:r>
-      <w:bookmarkEnd w:id="7"/>
+      <w:bookmarkEnd w:id="8"/>
     </w:p>
     <w:p/>
     <w:p>
@@ -4901,7 +4704,7 @@
           <w:color w:val="000000" w:themeColor="text1"/>
         </w:rPr>
       </w:pPr>
-      <w:bookmarkStart w:id="8" w:name="_Toc122517625"/>
+      <w:bookmarkStart w:id="9" w:name="_Toc123312306"/>
       <w:r>
         <w:rPr>
           <w:b/>
@@ -4910,7 +4713,7 @@
         </w:rPr>
         <w:t>Definizioni</w:t>
       </w:r>
-      <w:bookmarkEnd w:id="8"/>
+      <w:bookmarkEnd w:id="9"/>
     </w:p>
     <w:p/>
     <w:p>
@@ -4985,7 +4788,7 @@
           <w:color w:val="000000" w:themeColor="text1"/>
         </w:rPr>
       </w:pPr>
-      <w:bookmarkStart w:id="9" w:name="_Toc122517626"/>
+      <w:bookmarkStart w:id="10" w:name="_Toc123312307"/>
       <w:r>
         <w:rPr>
           <w:b/>
@@ -4994,8 +4797,6 @@
         </w:rPr>
         <w:t>Acronimi</w:t>
       </w:r>
-      <w:bookmarkStart w:id="10" w:name="_Toc122517627"/>
-      <w:bookmarkEnd w:id="9"/>
       <w:r>
         <w:rPr>
           <w:b/>
@@ -5125,7 +4926,7 @@
           <w:color w:val="000000" w:themeColor="text1"/>
         </w:rPr>
       </w:pPr>
-      <w:bookmarkStart w:id="11" w:name="_Toc122517628"/>
+      <w:bookmarkStart w:id="11" w:name="_Toc123312308"/>
       <w:r>
         <w:rPr>
           <w:b/>
@@ -5193,7 +4994,7 @@
           <w:color w:val="000000" w:themeColor="text1"/>
         </w:rPr>
       </w:pPr>
-      <w:bookmarkStart w:id="12" w:name="_Toc122517629"/>
+      <w:bookmarkStart w:id="12" w:name="_Toc123312309"/>
       <w:r>
         <w:rPr>
           <w:b/>
@@ -5309,7 +5110,7 @@
           <w:u w:val="single"/>
         </w:rPr>
       </w:pPr>
-      <w:bookmarkStart w:id="13" w:name="_Toc122517630"/>
+      <w:bookmarkStart w:id="13" w:name="_Toc123312310"/>
       <w:commentRangeStart w:id="14"/>
       <w:r>
         <w:rPr>
@@ -5348,7 +5149,7 @@
           <w:color w:val="000000" w:themeColor="text1"/>
         </w:rPr>
       </w:pPr>
-      <w:bookmarkStart w:id="15" w:name="_Toc122517631"/>
+      <w:bookmarkStart w:id="15" w:name="_Toc123312311"/>
       <w:commentRangeStart w:id="16"/>
       <w:r>
         <w:rPr>
@@ -5408,7 +5209,7 @@
           <w:color w:val="000000" w:themeColor="text1"/>
         </w:rPr>
       </w:pPr>
-      <w:bookmarkStart w:id="17" w:name="_Toc122517632"/>
+      <w:bookmarkStart w:id="17" w:name="_Toc123312312"/>
       <w:commentRangeStart w:id="18"/>
       <w:r>
         <w:rPr>
@@ -5810,7 +5611,7 @@
           <w:color w:val="000000" w:themeColor="text1"/>
         </w:rPr>
       </w:pPr>
-      <w:bookmarkStart w:id="19" w:name="_Toc122517633"/>
+      <w:bookmarkStart w:id="19" w:name="_Toc123312313"/>
       <w:commentRangeStart w:id="20"/>
       <w:r>
         <w:rPr>
@@ -5990,7 +5791,7 @@
           <w:color w:val="000000" w:themeColor="text1"/>
         </w:rPr>
       </w:pPr>
-      <w:bookmarkStart w:id="21" w:name="_Toc122517634"/>
+      <w:bookmarkStart w:id="21" w:name="_Toc123312314"/>
       <w:commentRangeStart w:id="22"/>
       <w:r>
         <w:rPr>
@@ -6037,7 +5838,7 @@
           <w:color w:val="000000" w:themeColor="text1"/>
         </w:rPr>
       </w:pPr>
-      <w:bookmarkStart w:id="23" w:name="_Toc122517635"/>
+      <w:bookmarkStart w:id="23" w:name="_Toc123312315"/>
       <w:commentRangeStart w:id="24"/>
       <w:r>
         <w:rPr>
@@ -6856,7 +6657,7 @@
           <w:color w:val="000000" w:themeColor="text1"/>
         </w:rPr>
       </w:pPr>
-      <w:bookmarkStart w:id="25" w:name="_Toc122517636"/>
+      <w:bookmarkStart w:id="25" w:name="_Toc123312316"/>
       <w:commentRangeStart w:id="26"/>
       <w:r>
         <w:rPr>
@@ -6965,7 +6766,7 @@
           <w:color w:val="000000" w:themeColor="text1"/>
         </w:rPr>
       </w:pPr>
-      <w:bookmarkStart w:id="27" w:name="_Toc122517637"/>
+      <w:bookmarkStart w:id="27" w:name="_Toc123312317"/>
       <w:commentRangeStart w:id="28"/>
       <w:r>
         <w:rPr>
@@ -7010,7 +6811,7 @@
           <w:u w:val="single"/>
         </w:rPr>
       </w:pPr>
-      <w:bookmarkStart w:id="29" w:name="_Toc122517638"/>
+      <w:bookmarkStart w:id="29" w:name="_Toc123312318"/>
       <w:commentRangeStart w:id="30"/>
       <w:r>
         <w:rPr>
@@ -8006,7 +7807,7 @@
           <w:u w:val="single"/>
         </w:rPr>
       </w:pPr>
-      <w:bookmarkStart w:id="31" w:name="_Toc122517639"/>
+      <w:bookmarkStart w:id="31" w:name="_Toc123312319"/>
       <w:r>
         <w:rPr>
           <w:u w:val="single"/>

--- a/Documenti di Progetto/InLavorazione/2022_SDD_WoodLot_V1.0.docx
+++ b/Documenti di Progetto/InLavorazione/2022_SDD_WoodLot_V1.0.docx
@@ -6400,7 +6400,27 @@
               <w:rPr>
                 <w:rFonts w:asciiTheme="majorHAnsi" w:hAnsiTheme="majorHAnsi" w:cstheme="majorHAnsi"/>
               </w:rPr>
-              <w:t>Aggiungere prodotto, Modificare prodotto, Eliminare prodotto.</w:t>
+              <w:t>Aggiungere prodotto, Modificare prodotto, Eliminare prodotto</w:t>
+            </w:r>
+            <w:r>
+              <w:rPr>
+                <w:rFonts w:asciiTheme="majorHAnsi" w:hAnsiTheme="majorHAnsi" w:cstheme="majorHAnsi"/>
+              </w:rPr>
+              <w:t>,</w:t>
+            </w:r>
+          </w:p>
+          <w:p>
+            <w:pPr>
+              <w:cnfStyle w:val="000000100000" w:firstRow="0" w:lastRow="0" w:firstColumn="0" w:lastColumn="0" w:oddVBand="0" w:evenVBand="0" w:oddHBand="1" w:evenHBand="0" w:firstRowFirstColumn="0" w:firstRowLastColumn="0" w:lastRowFirstColumn="0" w:lastRowLastColumn="0"/>
+              <w:rPr>
+                <w:rFonts w:asciiTheme="majorHAnsi" w:hAnsiTheme="majorHAnsi" w:cstheme="majorHAnsi"/>
+              </w:rPr>
+            </w:pPr>
+            <w:r>
+              <w:rPr>
+                <w:rFonts w:asciiTheme="majorHAnsi" w:hAnsiTheme="majorHAnsi" w:cstheme="majorHAnsi"/>
+              </w:rPr>
+              <w:t>Filtrare catalogo.</w:t>
             </w:r>
           </w:p>
         </w:tc>
